--- a/SpaceWar.docx
+++ b/SpaceWar.docx
@@ -80,7 +80,10 @@
         </w:numPr>
       </w:pPr>
       <w:r>
-        <w:t>Backendis on objekt, mis hoiab (inventory, laevad, planeedid ja Upgrade süsteem)</w:t>
+        <w:t>Backendis on objekt, mis hoiab (inventory, laevad, planeedid ja Upgrade süsteem</w:t>
+      </w:r>
+      <w:r>
+        <w:t>)</w:t>
       </w:r>
     </w:p>
     <w:p>
@@ -107,6 +110,7 @@
         <w:t>Piltide andmebaasis hoidmine</w:t>
       </w:r>
     </w:p>
+    <w:p/>
     <w:sectPr>
       <w:pgSz w:w="11906" w:h="16838"/>
       <w:pgMar w:top="1417" w:right="1417" w:bottom="1417" w:left="1417" w:header="708" w:footer="708" w:gutter="0"/>
